--- a/ReadMe.docx
+++ b/ReadMe.docx
@@ -15,7 +15,10 @@
           <w:shd w:val="clear" w:color="auto" w:fill="FFFFFF"/>
         </w:rPr>
       </w:pPr>
-      <w:r>
+    </w:p>
+    <w:p>
+      <w:pPr>
+        <w:jc w:val="center"/>
         <w:rPr>
           <w:rFonts w:ascii="Arial" w:hAnsi="Arial" w:cs="Arial"/>
           <w:b/>
@@ -25,11 +28,11 @@
           <w:szCs w:val="28"/>
           <w:shd w:val="clear" w:color="auto" w:fill="FFFFFF"/>
         </w:rPr>
-        <w:t>Tutoriales para Frameworks de Load Testing</w:t>
-      </w:r>
-    </w:p>
-    <w:p>
-      <w:pPr>
+      </w:pPr>
+    </w:p>
+    <w:p>
+      <w:pPr>
+        <w:jc w:val="center"/>
         <w:rPr>
           <w:rFonts w:ascii="Arial" w:hAnsi="Arial" w:cs="Arial"/>
           <w:b/>
@@ -43,6 +46,7 @@
     </w:p>
     <w:p>
       <w:pPr>
+        <w:jc w:val="center"/>
         <w:rPr>
           <w:rFonts w:ascii="Arial" w:hAnsi="Arial" w:cs="Arial"/>
           <w:b/>
@@ -53,9 +57,7 @@
           <w:shd w:val="clear" w:color="auto" w:fill="FFFFFF"/>
         </w:rPr>
       </w:pPr>
-    </w:p>
-    <w:p>
-      <w:pPr>
+      <w:r>
         <w:rPr>
           <w:rFonts w:ascii="Arial" w:hAnsi="Arial" w:cs="Arial"/>
           <w:b/>
@@ -65,7 +67,8 @@
           <w:szCs w:val="28"/>
           <w:shd w:val="clear" w:color="auto" w:fill="FFFFFF"/>
         </w:rPr>
-      </w:pPr>
+        <w:t>Tutoriales para Frameworks de Load Testing</w:t>
+      </w:r>
     </w:p>
     <w:p>
       <w:pPr>
@@ -235,6 +238,8 @@
           <w:shd w:val="clear" w:color="auto" w:fill="FFFFFF"/>
         </w:rPr>
       </w:pPr>
+      <w:bookmarkStart w:id="0" w:name="_GoBack"/>
+      <w:bookmarkEnd w:id="0"/>
     </w:p>
     <w:p>
       <w:pPr>
@@ -342,6 +347,7 @@
     </w:p>
     <w:p>
       <w:pPr>
+        <w:jc w:val="right"/>
         <w:rPr>
           <w:rFonts w:ascii="Arial" w:hAnsi="Arial" w:cs="Arial"/>
           <w:b/>
@@ -352,10 +358,7 @@
           <w:shd w:val="clear" w:color="auto" w:fill="FFFFFF"/>
         </w:rPr>
       </w:pPr>
-    </w:p>
-    <w:p>
-      <w:pPr>
-        <w:jc w:val="right"/>
+      <w:r>
         <w:rPr>
           <w:rFonts w:ascii="Arial" w:hAnsi="Arial" w:cs="Arial"/>
           <w:b/>
@@ -365,8 +368,12 @@
           <w:szCs w:val="28"/>
           <w:shd w:val="clear" w:color="auto" w:fill="FFFFFF"/>
         </w:rPr>
-      </w:pPr>
-      <w:r>
+        <w:t>Héctor Hernández Marqués</w:t>
+      </w:r>
+    </w:p>
+    <w:p>
+      <w:pPr>
+        <w:jc w:val="right"/>
         <w:rPr>
           <w:rFonts w:ascii="Arial" w:hAnsi="Arial" w:cs="Arial"/>
           <w:b/>
@@ -376,10 +383,19 @@
           <w:szCs w:val="28"/>
           <w:shd w:val="clear" w:color="auto" w:fill="FFFFFF"/>
         </w:rPr>
-        <w:t>Héctor Hernández Marqués</w:t>
-      </w:r>
-      <w:bookmarkStart w:id="0" w:name="_GoBack"/>
-      <w:bookmarkEnd w:id="0"/>
+      </w:pPr>
+      <w:r>
+        <w:rPr>
+          <w:rFonts w:ascii="Arial" w:hAnsi="Arial" w:cs="Arial"/>
+          <w:b/>
+          <w:bCs/>
+          <w:color w:val="000000"/>
+          <w:sz w:val="28"/>
+          <w:szCs w:val="28"/>
+          <w:shd w:val="clear" w:color="auto" w:fill="FFFFFF"/>
+        </w:rPr>
+        <w:t>https://github.com/HectorHernandezMarques/LoadTesting</w:t>
+      </w:r>
     </w:p>
     <w:p>
       <w:pPr>
